--- a/Assignment9.3.docx
+++ b/Assignment9.3.docx
@@ -16,9 +16,70 @@
       <w:r>
         <w:t>For 10, 20, 30, 40, 50:</w:t>
       </w:r>
+    </w:p>
+    <w:p>
+      <w:r>
+        <w:t>Solution:</w:t>
+      </w:r>
+    </w:p>
+    <w:p>
+      <w:r>
+        <w:t>To calculate the F value,</w:t>
+      </w:r>
+    </w:p>
+    <w:p>
+      <w:r>
+        <w:t>Set1: 10, 20, 30, 40, 50</w:t>
+      </w:r>
+    </w:p>
+    <w:p>
+      <w:r>
+        <w:t>Total: 5</w:t>
+      </w:r>
+    </w:p>
+    <w:p>
+      <w:r>
+        <w:t>Mean = 30</w:t>
+      </w:r>
+    </w:p>
+    <w:p>
+      <w:r>
+        <w:t>Standard Deviation: 15.8114</w:t>
+      </w:r>
+    </w:p>
+    <w:p>
+      <w:r>
+        <w:t>Variance: 250</w:t>
+      </w:r>
+    </w:p>
+    <w:p>
+      <w:r>
+        <w:t>Set2: 5, 10, 15, 20, 25</w:t>
+      </w:r>
+    </w:p>
+    <w:p>
+      <w:r>
+        <w:t>Mean = 15</w:t>
+      </w:r>
+    </w:p>
+    <w:p>
+      <w:r>
+        <w:t>SD = 7.9057</w:t>
+      </w:r>
+    </w:p>
+    <w:p>
+      <w:r>
+        <w:t>Variance = 62.5</w:t>
+      </w:r>
+    </w:p>
+    <w:p>
+      <w:r>
+        <w:t>F Test = Var of Set1 / Var of Set2 = 250/62.5 = 4</w:t>
+      </w:r>
       <w:bookmarkStart w:id="0" w:name="_GoBack"/>
       <w:bookmarkEnd w:id="0"/>
     </w:p>
+    <w:p/>
     <w:sectPr>
       <w:pgSz w:w="12240" w:h="15840"/>
       <w:pgMar w:top="1440" w:right="1440" w:bottom="1440" w:left="1440" w:header="720" w:footer="720" w:gutter="0"/>
